--- a/文档/部署文档（综合运营平台）.docx
+++ b/文档/部署文档（综合运营平台）.docx
@@ -4,30 +4,219 @@
   <w:body>
     <w:p>
       <w:pPr>
-        <w:pStyle w:val="2"/>
-        <w:spacing w:beforeLines="50" w:afterLines="50" w:line="240" w:lineRule="auto"/>
+        <w:pStyle w:val="24"/>
         <w:jc w:val="center"/>
         <w:rPr>
-          <w:rFonts w:ascii="黑体" w:hAnsi="黑体" w:eastAsia="黑体"/>
-        </w:rPr>
-      </w:pPr>
-      <w:bookmarkStart w:id="0" w:name="_Toc516237612"/>
-      <w:bookmarkStart w:id="1" w:name="_Toc516656890"/>
-      <w:r>
-        <w:rPr>
-          <w:rFonts w:hint="eastAsia" w:ascii="黑体" w:hAnsi="黑体" w:eastAsia="黑体"/>
+          <w:rFonts w:hint="eastAsia"/>
+        </w:rPr>
+      </w:pPr>
+      <w:bookmarkStart w:id="0" w:name="_Toc516227335"/>
+      <w:bookmarkStart w:id="1" w:name="_Toc516064624"/>
+      <w:bookmarkStart w:id="2" w:name="_Toc516656891"/>
+      <w:bookmarkStart w:id="3" w:name="_Toc25200_WPSOffice_Level1"/>
+    </w:p>
+    <w:p>
+      <w:pPr>
+        <w:pStyle w:val="24"/>
+        <w:jc w:val="center"/>
+        <w:rPr>
+          <w:rFonts w:hint="eastAsia"/>
+        </w:rPr>
+      </w:pPr>
+    </w:p>
+    <w:p>
+      <w:pPr>
+        <w:pStyle w:val="24"/>
+        <w:jc w:val="center"/>
+        <w:rPr>
+          <w:rFonts w:hint="eastAsia"/>
+        </w:rPr>
+      </w:pPr>
+    </w:p>
+    <w:p>
+      <w:pPr>
+        <w:pStyle w:val="24"/>
+        <w:jc w:val="center"/>
+        <w:rPr>
+          <w:rFonts w:hint="eastAsia"/>
+        </w:rPr>
+      </w:pPr>
+    </w:p>
+    <w:p>
+      <w:pPr>
+        <w:pStyle w:val="24"/>
+        <w:jc w:val="center"/>
+        <w:rPr>
+          <w:rFonts w:hint="eastAsia"/>
+        </w:rPr>
+      </w:pPr>
+    </w:p>
+    <w:p>
+      <w:pPr>
+        <w:pStyle w:val="24"/>
+        <w:jc w:val="center"/>
+        <w:rPr>
+          <w:rFonts w:hint="eastAsia"/>
+        </w:rPr>
+      </w:pPr>
+    </w:p>
+    <w:p>
+      <w:pPr>
+        <w:pStyle w:val="24"/>
+        <w:jc w:val="center"/>
+        <w:rPr>
+          <w:rFonts w:hint="eastAsia"/>
+        </w:rPr>
+      </w:pPr>
+    </w:p>
+    <w:p>
+      <w:pPr>
+        <w:pStyle w:val="24"/>
+        <w:jc w:val="center"/>
+        <w:rPr>
+          <w:rFonts w:hint="eastAsia"/>
+        </w:rPr>
+      </w:pPr>
+    </w:p>
+    <w:p>
+      <w:pPr>
+        <w:pStyle w:val="24"/>
+        <w:jc w:val="center"/>
+        <w:rPr>
+          <w:rFonts w:hint="eastAsia"/>
+          <w:b/>
+          <w:sz w:val="48"/>
+          <w:szCs w:val="48"/>
           <w:lang w:val="en-US" w:eastAsia="zh-CN"/>
         </w:rPr>
+      </w:pPr>
+      <w:r>
+        <w:rPr>
+          <w:rFonts w:hint="eastAsia"/>
+          <w:b/>
+          <w:sz w:val="48"/>
+          <w:szCs w:val="48"/>
+          <w:lang w:val="en-US" w:eastAsia="zh-CN"/>
+        </w:rPr>
+        <w:t>部署文档</w:t>
+      </w:r>
+    </w:p>
+    <w:p>
+      <w:pPr>
+        <w:pStyle w:val="24"/>
+        <w:jc w:val="center"/>
+        <w:rPr>
+          <w:rFonts w:hint="eastAsia"/>
+          <w:b/>
+          <w:sz w:val="48"/>
+          <w:szCs w:val="48"/>
+        </w:rPr>
+      </w:pPr>
+      <w:r>
+        <w:rPr>
+          <w:rFonts w:hint="eastAsia"/>
+          <w:b/>
+          <w:sz w:val="48"/>
+          <w:szCs w:val="48"/>
+        </w:rPr>
         <w:t>综合运营平台</w:t>
       </w:r>
-      <w:r>
-        <w:rPr>
-          <w:rFonts w:hint="eastAsia" w:ascii="黑体" w:hAnsi="黑体" w:eastAsia="黑体"/>
-        </w:rPr>
-        <w:t>-部署文档</w:t>
-      </w:r>
-      <w:bookmarkEnd w:id="0"/>
-      <w:bookmarkEnd w:id="1"/>
+    </w:p>
+    <w:p>
+      <w:pPr>
+        <w:pStyle w:val="24"/>
+        <w:jc w:val="center"/>
+        <w:rPr>
+          <w:rFonts w:hint="eastAsia"/>
+          <w:b/>
+          <w:sz w:val="48"/>
+          <w:szCs w:val="48"/>
+        </w:rPr>
+      </w:pPr>
+    </w:p>
+    <w:p>
+      <w:pPr>
+        <w:pStyle w:val="24"/>
+        <w:jc w:val="center"/>
+        <w:rPr>
+          <w:rFonts w:hint="eastAsia"/>
+          <w:b/>
+          <w:sz w:val="48"/>
+          <w:szCs w:val="48"/>
+        </w:rPr>
+      </w:pPr>
+    </w:p>
+    <w:p>
+      <w:pPr>
+        <w:pStyle w:val="24"/>
+        <w:jc w:val="center"/>
+        <w:rPr>
+          <w:rFonts w:hint="eastAsia"/>
+          <w:b/>
+          <w:sz w:val="48"/>
+          <w:szCs w:val="48"/>
+        </w:rPr>
+      </w:pPr>
+    </w:p>
+    <w:p>
+      <w:pPr>
+        <w:pStyle w:val="24"/>
+        <w:jc w:val="center"/>
+        <w:rPr>
+          <w:rFonts w:hint="eastAsia"/>
+          <w:b/>
+          <w:sz w:val="48"/>
+          <w:szCs w:val="48"/>
+        </w:rPr>
+      </w:pPr>
+    </w:p>
+    <w:p>
+      <w:pPr>
+        <w:pStyle w:val="24"/>
+        <w:jc w:val="center"/>
+        <w:rPr>
+          <w:rFonts w:hint="eastAsia"/>
+          <w:b/>
+          <w:sz w:val="48"/>
+          <w:szCs w:val="48"/>
+        </w:rPr>
+      </w:pPr>
+    </w:p>
+    <w:p>
+      <w:pPr>
+        <w:pStyle w:val="24"/>
+        <w:jc w:val="center"/>
+        <w:rPr>
+          <w:rFonts w:hint="eastAsia"/>
+          <w:b/>
+          <w:sz w:val="48"/>
+          <w:szCs w:val="48"/>
+        </w:rPr>
+      </w:pPr>
+    </w:p>
+    <w:p>
+      <w:pPr>
+        <w:pStyle w:val="24"/>
+        <w:jc w:val="center"/>
+        <w:rPr>
+          <w:rFonts w:hint="eastAsia"/>
+          <w:b/>
+          <w:sz w:val="48"/>
+          <w:szCs w:val="48"/>
+        </w:rPr>
+      </w:pPr>
+    </w:p>
+    <w:p>
+      <w:pPr>
+        <w:pStyle w:val="24"/>
+        <w:jc w:val="center"/>
+        <w:rPr>
+          <w:rFonts w:hint="eastAsia"/>
+          <w:b/>
+          <w:sz w:val="48"/>
+          <w:szCs w:val="48"/>
+        </w:rPr>
+      </w:pPr>
     </w:p>
     <w:sdt>
       <w:sdtPr>
@@ -38,7 +227,7 @@
           <w:szCs w:val="22"/>
           <w:lang w:val="en-US" w:eastAsia="zh-CN" w:bidi="ar-SA"/>
         </w:rPr>
-        <w:id w:val="147476694"/>
+        <w:id w:val="147465529"/>
         <w:docPartObj>
           <w:docPartGallery w:val="Table of Contents"/>
           <w:docPartUnique/>
@@ -46,6 +235,7 @@
       </w:sdtPr>
       <w:sdtEndPr>
         <w:rPr>
+          <w:rFonts w:asciiTheme="minorHAnsi" w:hAnsiTheme="minorHAnsi" w:eastAsiaTheme="minorEastAsia" w:cstheme="minorBidi"/>
           <w:sz w:val="20"/>
           <w:szCs w:val="20"/>
         </w:rPr>
@@ -57,7 +247,7 @@
             <w:ind w:left="0" w:leftChars="0" w:right="0" w:rightChars="0" w:firstLine="0" w:firstLineChars="0"/>
             <w:jc w:val="center"/>
           </w:pPr>
-          <w:bookmarkStart w:id="2" w:name="_Toc23473_WPSOffice_Type3"/>
+          <w:bookmarkStart w:id="4" w:name="_Toc6579_WPSOffice_Type3"/>
           <w:r>
             <w:rPr>
               <w:rFonts w:ascii="宋体" w:hAnsi="宋体" w:eastAsia="宋体"/>
@@ -77,7 +267,7 @@
             <w:fldChar w:fldCharType="begin"/>
           </w:r>
           <w:r>
-            <w:instrText xml:space="preserve"> HYPERLINK \l _Toc15933_WPSOffice_Level1 </w:instrText>
+            <w:instrText xml:space="preserve"> HYPERLINK \l _Toc18826_WPSOffice_Level1 </w:instrText>
           </w:r>
           <w:r>
             <w:fldChar w:fldCharType="separate"/>
@@ -85,24 +275,20 @@
           <w:sdt>
             <w:sdtPr>
               <w:rPr>
-                <w:rFonts w:asciiTheme="minorHAnsi" w:hAnsiTheme="minorHAnsi" w:eastAsiaTheme="minorEastAsia" w:cstheme="minorBidi"/>
-                <w:kern w:val="2"/>
-                <w:sz w:val="21"/>
-                <w:szCs w:val="22"/>
-                <w:lang w:val="en-US" w:eastAsia="zh-CN" w:bidi="ar-SA"/>
+                <w:rFonts w:ascii="微软雅黑" w:hAnsi="微软雅黑" w:eastAsia="宋体" w:cs="微软雅黑"/>
+                <w:sz w:val="24"/>
+                <w:szCs w:val="24"/>
               </w:rPr>
-              <w:id w:val="147476694"/>
+              <w:id w:val="147465529"/>
               <w:placeholder>
-                <w:docPart w:val="{2d5ca4bc-e005-4650-9c70-6ee00733e3a8}"/>
+                <w:docPart w:val="{59d47b1c-c7cb-4b61-98bd-ca038a40d2e2}"/>
               </w:placeholder>
             </w:sdtPr>
             <w:sdtEndPr>
               <w:rPr>
-                <w:rFonts w:asciiTheme="minorHAnsi" w:hAnsiTheme="minorHAnsi" w:eastAsiaTheme="minorEastAsia" w:cstheme="minorBidi"/>
-                <w:kern w:val="2"/>
-                <w:sz w:val="21"/>
-                <w:szCs w:val="22"/>
-                <w:lang w:val="en-US" w:eastAsia="zh-CN" w:bidi="ar-SA"/>
+                <w:rFonts w:ascii="微软雅黑" w:hAnsi="微软雅黑" w:eastAsia="宋体" w:cs="微软雅黑"/>
+                <w:sz w:val="24"/>
+                <w:szCs w:val="24"/>
               </w:rPr>
             </w:sdtEndPr>
             <w:sdtContent>
@@ -117,11 +303,11 @@
           <w:r>
             <w:tab/>
           </w:r>
-          <w:bookmarkStart w:id="3" w:name="_Toc15933_WPSOffice_Level1Page"/>
+          <w:bookmarkStart w:id="5" w:name="_Toc18826_WPSOffice_Level1Page"/>
           <w:r>
             <w:t>2</w:t>
           </w:r>
-          <w:bookmarkEnd w:id="3"/>
+          <w:bookmarkEnd w:id="5"/>
           <w:r>
             <w:fldChar w:fldCharType="end"/>
           </w:r>
@@ -137,7 +323,7 @@
             <w:fldChar w:fldCharType="begin"/>
           </w:r>
           <w:r>
-            <w:instrText xml:space="preserve"> HYPERLINK \l _Toc23473_WPSOffice_Level2 </w:instrText>
+            <w:instrText xml:space="preserve"> HYPERLINK \l _Toc6579_WPSOffice_Level2 </w:instrText>
           </w:r>
           <w:r>
             <w:fldChar w:fldCharType="separate"/>
@@ -145,24 +331,20 @@
           <w:sdt>
             <w:sdtPr>
               <w:rPr>
-                <w:rFonts w:asciiTheme="minorHAnsi" w:hAnsiTheme="minorHAnsi" w:eastAsiaTheme="minorEastAsia" w:cstheme="minorBidi"/>
-                <w:kern w:val="2"/>
-                <w:sz w:val="21"/>
-                <w:szCs w:val="22"/>
-                <w:lang w:val="en-US" w:eastAsia="zh-CN" w:bidi="ar-SA"/>
+                <w:rFonts w:ascii="微软雅黑" w:hAnsi="微软雅黑" w:eastAsia="宋体" w:cs="微软雅黑"/>
+                <w:sz w:val="24"/>
+                <w:szCs w:val="24"/>
               </w:rPr>
-              <w:id w:val="147476694"/>
+              <w:id w:val="147465529"/>
               <w:placeholder>
-                <w:docPart w:val="{98e5afb1-e077-4e91-b373-5d792cd4bf88}"/>
+                <w:docPart w:val="{36b03ed8-b2cb-47bf-8e7e-64bce07bf938}"/>
               </w:placeholder>
             </w:sdtPr>
             <w:sdtEndPr>
               <w:rPr>
-                <w:rFonts w:asciiTheme="minorHAnsi" w:hAnsiTheme="minorHAnsi" w:eastAsiaTheme="minorEastAsia" w:cstheme="minorBidi"/>
-                <w:kern w:val="2"/>
-                <w:sz w:val="21"/>
-                <w:szCs w:val="22"/>
-                <w:lang w:val="en-US" w:eastAsia="zh-CN" w:bidi="ar-SA"/>
+                <w:rFonts w:ascii="微软雅黑" w:hAnsi="微软雅黑" w:eastAsia="宋体" w:cs="微软雅黑"/>
+                <w:sz w:val="24"/>
+                <w:szCs w:val="24"/>
               </w:rPr>
             </w:sdtEndPr>
             <w:sdtContent>
@@ -177,11 +359,11 @@
           <w:r>
             <w:tab/>
           </w:r>
-          <w:bookmarkStart w:id="4" w:name="_Toc23473_WPSOffice_Level2Page"/>
+          <w:bookmarkStart w:id="6" w:name="_Toc6579_WPSOffice_Level2Page"/>
           <w:r>
             <w:t>2</w:t>
           </w:r>
-          <w:bookmarkEnd w:id="4"/>
+          <w:bookmarkEnd w:id="6"/>
           <w:r>
             <w:fldChar w:fldCharType="end"/>
           </w:r>
@@ -197,7 +379,7 @@
             <w:fldChar w:fldCharType="begin"/>
           </w:r>
           <w:r>
-            <w:instrText xml:space="preserve"> HYPERLINK \l _Toc29390_WPSOffice_Level2 </w:instrText>
+            <w:instrText xml:space="preserve"> HYPERLINK \l _Toc27440_WPSOffice_Level2 </w:instrText>
           </w:r>
           <w:r>
             <w:fldChar w:fldCharType="separate"/>
@@ -205,24 +387,20 @@
           <w:sdt>
             <w:sdtPr>
               <w:rPr>
-                <w:rFonts w:asciiTheme="minorHAnsi" w:hAnsiTheme="minorHAnsi" w:eastAsiaTheme="minorEastAsia" w:cstheme="minorBidi"/>
-                <w:kern w:val="2"/>
-                <w:sz w:val="21"/>
-                <w:szCs w:val="22"/>
-                <w:lang w:val="en-US" w:eastAsia="zh-CN" w:bidi="ar-SA"/>
+                <w:rFonts w:ascii="微软雅黑" w:hAnsi="微软雅黑" w:eastAsia="宋体" w:cs="微软雅黑"/>
+                <w:sz w:val="24"/>
+                <w:szCs w:val="24"/>
               </w:rPr>
-              <w:id w:val="147476694"/>
+              <w:id w:val="147465529"/>
               <w:placeholder>
-                <w:docPart w:val="{bb761d64-e52a-4805-a96c-e6de16d6e64a}"/>
+                <w:docPart w:val="{70e88ec1-2442-4835-9d8c-c091275e279e}"/>
               </w:placeholder>
             </w:sdtPr>
             <w:sdtEndPr>
               <w:rPr>
-                <w:rFonts w:asciiTheme="minorHAnsi" w:hAnsiTheme="minorHAnsi" w:eastAsiaTheme="minorEastAsia" w:cstheme="minorBidi"/>
-                <w:kern w:val="2"/>
-                <w:sz w:val="21"/>
-                <w:szCs w:val="22"/>
-                <w:lang w:val="en-US" w:eastAsia="zh-CN" w:bidi="ar-SA"/>
+                <w:rFonts w:ascii="微软雅黑" w:hAnsi="微软雅黑" w:eastAsia="宋体" w:cs="微软雅黑"/>
+                <w:sz w:val="24"/>
+                <w:szCs w:val="24"/>
               </w:rPr>
             </w:sdtEndPr>
             <w:sdtContent>
@@ -237,11 +415,11 @@
           <w:r>
             <w:tab/>
           </w:r>
-          <w:bookmarkStart w:id="5" w:name="_Toc29390_WPSOffice_Level2Page"/>
-          <w:r>
-            <w:t>2</w:t>
-          </w:r>
-          <w:bookmarkEnd w:id="5"/>
+          <w:bookmarkStart w:id="7" w:name="_Toc27440_WPSOffice_Level2Page"/>
+          <w:r>
+            <w:t>3</w:t>
+          </w:r>
+          <w:bookmarkEnd w:id="7"/>
           <w:r>
             <w:fldChar w:fldCharType="end"/>
           </w:r>
@@ -257,7 +435,7 @@
             <w:fldChar w:fldCharType="begin"/>
           </w:r>
           <w:r>
-            <w:instrText xml:space="preserve"> HYPERLINK \l _Toc23473_WPSOffice_Level3 </w:instrText>
+            <w:instrText xml:space="preserve"> HYPERLINK \l _Toc6579_WPSOffice_Level3 </w:instrText>
           </w:r>
           <w:r>
             <w:fldChar w:fldCharType="separate"/>
@@ -265,24 +443,20 @@
           <w:sdt>
             <w:sdtPr>
               <w:rPr>
-                <w:rFonts w:asciiTheme="minorHAnsi" w:hAnsiTheme="minorHAnsi" w:eastAsiaTheme="minorEastAsia" w:cstheme="minorBidi"/>
-                <w:kern w:val="2"/>
-                <w:sz w:val="21"/>
-                <w:szCs w:val="22"/>
-                <w:lang w:val="en-US" w:eastAsia="zh-CN" w:bidi="ar-SA"/>
+                <w:rFonts w:ascii="微软雅黑" w:hAnsi="微软雅黑" w:eastAsia="宋体" w:cs="微软雅黑"/>
+                <w:sz w:val="24"/>
+                <w:szCs w:val="24"/>
               </w:rPr>
-              <w:id w:val="147476694"/>
+              <w:id w:val="147465529"/>
               <w:placeholder>
-                <w:docPart w:val="{4a9e5590-9adb-476f-a262-90e27a1ec46e}"/>
+                <w:docPart w:val="{eb5a88d1-c434-49ec-9a98-3e5cfc3926f5}"/>
               </w:placeholder>
             </w:sdtPr>
             <w:sdtEndPr>
               <w:rPr>
-                <w:rFonts w:asciiTheme="minorHAnsi" w:hAnsiTheme="minorHAnsi" w:eastAsiaTheme="minorEastAsia" w:cstheme="minorBidi"/>
-                <w:kern w:val="2"/>
-                <w:sz w:val="21"/>
-                <w:szCs w:val="22"/>
-                <w:lang w:val="en-US" w:eastAsia="zh-CN" w:bidi="ar-SA"/>
+                <w:rFonts w:ascii="微软雅黑" w:hAnsi="微软雅黑" w:eastAsia="宋体" w:cs="微软雅黑"/>
+                <w:sz w:val="24"/>
+                <w:szCs w:val="24"/>
               </w:rPr>
             </w:sdtEndPr>
             <w:sdtContent>
@@ -297,11 +471,11 @@
           <w:r>
             <w:tab/>
           </w:r>
-          <w:bookmarkStart w:id="6" w:name="_Toc23473_WPSOffice_Level3Page"/>
-          <w:r>
-            <w:t>2</w:t>
-          </w:r>
-          <w:bookmarkEnd w:id="6"/>
+          <w:bookmarkStart w:id="8" w:name="_Toc6579_WPSOffice_Level3Page"/>
+          <w:r>
+            <w:t>3</w:t>
+          </w:r>
+          <w:bookmarkEnd w:id="8"/>
           <w:r>
             <w:fldChar w:fldCharType="end"/>
           </w:r>
@@ -317,7 +491,7 @@
             <w:fldChar w:fldCharType="begin"/>
           </w:r>
           <w:r>
-            <w:instrText xml:space="preserve"> HYPERLINK \l _Toc29390_WPSOffice_Level3 </w:instrText>
+            <w:instrText xml:space="preserve"> HYPERLINK \l _Toc27440_WPSOffice_Level3 </w:instrText>
           </w:r>
           <w:r>
             <w:fldChar w:fldCharType="separate"/>
@@ -325,24 +499,20 @@
           <w:sdt>
             <w:sdtPr>
               <w:rPr>
-                <w:rFonts w:asciiTheme="minorHAnsi" w:hAnsiTheme="minorHAnsi" w:eastAsiaTheme="minorEastAsia" w:cstheme="minorBidi"/>
-                <w:kern w:val="2"/>
-                <w:sz w:val="21"/>
-                <w:szCs w:val="22"/>
-                <w:lang w:val="en-US" w:eastAsia="zh-CN" w:bidi="ar-SA"/>
+                <w:rFonts w:ascii="微软雅黑" w:hAnsi="微软雅黑" w:eastAsia="宋体" w:cs="微软雅黑"/>
+                <w:sz w:val="24"/>
+                <w:szCs w:val="24"/>
               </w:rPr>
-              <w:id w:val="147476694"/>
+              <w:id w:val="147465529"/>
               <w:placeholder>
-                <w:docPart w:val="{0daea1a9-1b72-4768-879f-a3623ab7a480}"/>
+                <w:docPart w:val="{d87856c0-20c6-4c8b-8806-a70434045b85}"/>
               </w:placeholder>
             </w:sdtPr>
             <w:sdtEndPr>
               <w:rPr>
-                <w:rFonts w:asciiTheme="minorHAnsi" w:hAnsiTheme="minorHAnsi" w:eastAsiaTheme="minorEastAsia" w:cstheme="minorBidi"/>
-                <w:kern w:val="2"/>
-                <w:sz w:val="21"/>
-                <w:szCs w:val="22"/>
-                <w:lang w:val="en-US" w:eastAsia="zh-CN" w:bidi="ar-SA"/>
+                <w:rFonts w:ascii="微软雅黑" w:hAnsi="微软雅黑" w:eastAsia="宋体" w:cs="微软雅黑"/>
+                <w:sz w:val="24"/>
+                <w:szCs w:val="24"/>
               </w:rPr>
             </w:sdtEndPr>
             <w:sdtContent>
@@ -357,11 +527,11 @@
           <w:r>
             <w:tab/>
           </w:r>
-          <w:bookmarkStart w:id="7" w:name="_Toc29390_WPSOffice_Level3Page"/>
-          <w:r>
-            <w:t>2</w:t>
-          </w:r>
-          <w:bookmarkEnd w:id="7"/>
+          <w:bookmarkStart w:id="9" w:name="_Toc27440_WPSOffice_Level3Page"/>
+          <w:r>
+            <w:t>3</w:t>
+          </w:r>
+          <w:bookmarkEnd w:id="9"/>
           <w:r>
             <w:fldChar w:fldCharType="end"/>
           </w:r>
@@ -377,7 +547,7 @@
             <w:fldChar w:fldCharType="begin"/>
           </w:r>
           <w:r>
-            <w:instrText xml:space="preserve"> HYPERLINK \l _Toc23473_WPSOffice_Level1 </w:instrText>
+            <w:instrText xml:space="preserve"> HYPERLINK \l _Toc6579_WPSOffice_Level1 </w:instrText>
           </w:r>
           <w:r>
             <w:fldChar w:fldCharType="separate"/>
@@ -385,24 +555,20 @@
           <w:sdt>
             <w:sdtPr>
               <w:rPr>
-                <w:rFonts w:asciiTheme="minorHAnsi" w:hAnsiTheme="minorHAnsi" w:eastAsiaTheme="minorEastAsia" w:cstheme="minorBidi"/>
-                <w:kern w:val="2"/>
-                <w:sz w:val="21"/>
-                <w:szCs w:val="22"/>
-                <w:lang w:val="en-US" w:eastAsia="zh-CN" w:bidi="ar-SA"/>
+                <w:rFonts w:ascii="微软雅黑" w:hAnsi="微软雅黑" w:eastAsia="宋体" w:cs="微软雅黑"/>
+                <w:sz w:val="24"/>
+                <w:szCs w:val="24"/>
               </w:rPr>
-              <w:id w:val="147476694"/>
+              <w:id w:val="147465529"/>
               <w:placeholder>
-                <w:docPart w:val="{5addd21b-4e9e-4b7d-b718-b53e4d83424b}"/>
+                <w:docPart w:val="{1912c046-e5da-4917-8f60-33142b508310}"/>
               </w:placeholder>
             </w:sdtPr>
             <w:sdtEndPr>
               <w:rPr>
-                <w:rFonts w:asciiTheme="minorHAnsi" w:hAnsiTheme="minorHAnsi" w:eastAsiaTheme="minorEastAsia" w:cstheme="minorBidi"/>
-                <w:kern w:val="2"/>
-                <w:sz w:val="21"/>
-                <w:szCs w:val="22"/>
-                <w:lang w:val="en-US" w:eastAsia="zh-CN" w:bidi="ar-SA"/>
+                <w:rFonts w:ascii="微软雅黑" w:hAnsi="微软雅黑" w:eastAsia="宋体" w:cs="微软雅黑"/>
+                <w:sz w:val="24"/>
+                <w:szCs w:val="24"/>
               </w:rPr>
             </w:sdtEndPr>
             <w:sdtContent>
@@ -417,11 +583,11 @@
           <w:r>
             <w:tab/>
           </w:r>
-          <w:bookmarkStart w:id="8" w:name="_Toc23473_WPSOffice_Level1Page"/>
-          <w:r>
-            <w:t>2</w:t>
-          </w:r>
-          <w:bookmarkEnd w:id="8"/>
+          <w:bookmarkStart w:id="10" w:name="_Toc6579_WPSOffice_Level1Page"/>
+          <w:r>
+            <w:t>3</w:t>
+          </w:r>
+          <w:bookmarkEnd w:id="10"/>
           <w:r>
             <w:fldChar w:fldCharType="end"/>
           </w:r>
@@ -437,7 +603,7 @@
             <w:fldChar w:fldCharType="begin"/>
           </w:r>
           <w:r>
-            <w:instrText xml:space="preserve"> HYPERLINK \l _Toc21514_WPSOffice_Level2 </w:instrText>
+            <w:instrText xml:space="preserve"> HYPERLINK \l _Toc13536_WPSOffice_Level2 </w:instrText>
           </w:r>
           <w:r>
             <w:fldChar w:fldCharType="separate"/>
@@ -445,24 +611,20 @@
           <w:sdt>
             <w:sdtPr>
               <w:rPr>
-                <w:rFonts w:asciiTheme="minorHAnsi" w:hAnsiTheme="minorHAnsi" w:eastAsiaTheme="minorEastAsia" w:cstheme="minorBidi"/>
-                <w:kern w:val="2"/>
-                <w:sz w:val="21"/>
-                <w:szCs w:val="22"/>
-                <w:lang w:val="en-US" w:eastAsia="zh-CN" w:bidi="ar-SA"/>
+                <w:rFonts w:ascii="微软雅黑" w:hAnsi="微软雅黑" w:eastAsia="宋体" w:cs="微软雅黑"/>
+                <w:sz w:val="24"/>
+                <w:szCs w:val="24"/>
               </w:rPr>
-              <w:id w:val="147476694"/>
+              <w:id w:val="147465529"/>
               <w:placeholder>
-                <w:docPart w:val="{252fbd3d-3a7e-40ff-9ee1-7376daa037c1}"/>
+                <w:docPart w:val="{6c4c3f3c-1b87-4e28-84da-72c1908ef65d}"/>
               </w:placeholder>
             </w:sdtPr>
             <w:sdtEndPr>
               <w:rPr>
-                <w:rFonts w:asciiTheme="minorHAnsi" w:hAnsiTheme="minorHAnsi" w:eastAsiaTheme="minorEastAsia" w:cstheme="minorBidi"/>
-                <w:kern w:val="2"/>
-                <w:sz w:val="21"/>
-                <w:szCs w:val="22"/>
-                <w:lang w:val="en-US" w:eastAsia="zh-CN" w:bidi="ar-SA"/>
+                <w:rFonts w:ascii="微软雅黑" w:hAnsi="微软雅黑" w:eastAsia="宋体" w:cs="微软雅黑"/>
+                <w:sz w:val="24"/>
+                <w:szCs w:val="24"/>
               </w:rPr>
             </w:sdtEndPr>
             <w:sdtContent>
@@ -477,11 +639,11 @@
           <w:r>
             <w:tab/>
           </w:r>
-          <w:bookmarkStart w:id="9" w:name="_Toc21514_WPSOffice_Level2Page"/>
-          <w:r>
-            <w:t>2</w:t>
-          </w:r>
-          <w:bookmarkEnd w:id="9"/>
+          <w:bookmarkStart w:id="11" w:name="_Toc13536_WPSOffice_Level2Page"/>
+          <w:r>
+            <w:t>3</w:t>
+          </w:r>
+          <w:bookmarkEnd w:id="11"/>
           <w:r>
             <w:fldChar w:fldCharType="end"/>
           </w:r>
@@ -497,7 +659,7 @@
             <w:fldChar w:fldCharType="begin"/>
           </w:r>
           <w:r>
-            <w:instrText xml:space="preserve"> HYPERLINK \l _Toc21514_WPSOffice_Level3 </w:instrText>
+            <w:instrText xml:space="preserve"> HYPERLINK \l _Toc13536_WPSOffice_Level3 </w:instrText>
           </w:r>
           <w:r>
             <w:fldChar w:fldCharType="separate"/>
@@ -505,24 +667,20 @@
           <w:sdt>
             <w:sdtPr>
               <w:rPr>
-                <w:rFonts w:asciiTheme="minorHAnsi" w:hAnsiTheme="minorHAnsi" w:eastAsiaTheme="minorEastAsia" w:cstheme="minorBidi"/>
-                <w:kern w:val="2"/>
-                <w:sz w:val="21"/>
-                <w:szCs w:val="22"/>
-                <w:lang w:val="en-US" w:eastAsia="zh-CN" w:bidi="ar-SA"/>
+                <w:rFonts w:ascii="微软雅黑" w:hAnsi="微软雅黑" w:eastAsia="宋体" w:cs="微软雅黑"/>
+                <w:sz w:val="24"/>
+                <w:szCs w:val="24"/>
               </w:rPr>
-              <w:id w:val="147476694"/>
+              <w:id w:val="147465529"/>
               <w:placeholder>
-                <w:docPart w:val="{8000c0d4-5aa6-4b55-b24f-1aef8ea42681}"/>
+                <w:docPart w:val="{68ac95a4-a094-4e58-9aa2-f1563ef96e8d}"/>
               </w:placeholder>
             </w:sdtPr>
             <w:sdtEndPr>
               <w:rPr>
-                <w:rFonts w:asciiTheme="minorHAnsi" w:hAnsiTheme="minorHAnsi" w:eastAsiaTheme="minorEastAsia" w:cstheme="minorBidi"/>
-                <w:kern w:val="2"/>
-                <w:sz w:val="21"/>
-                <w:szCs w:val="22"/>
-                <w:lang w:val="en-US" w:eastAsia="zh-CN" w:bidi="ar-SA"/>
+                <w:rFonts w:ascii="微软雅黑" w:hAnsi="微软雅黑" w:eastAsia="宋体" w:cs="微软雅黑"/>
+                <w:sz w:val="24"/>
+                <w:szCs w:val="24"/>
               </w:rPr>
             </w:sdtEndPr>
             <w:sdtContent>
@@ -537,11 +695,11 @@
           <w:r>
             <w:tab/>
           </w:r>
-          <w:bookmarkStart w:id="10" w:name="_Toc21514_WPSOffice_Level3Page"/>
-          <w:r>
-            <w:t>2</w:t>
-          </w:r>
-          <w:bookmarkEnd w:id="10"/>
+          <w:bookmarkStart w:id="12" w:name="_Toc13536_WPSOffice_Level3Page"/>
+          <w:r>
+            <w:t>3</w:t>
+          </w:r>
+          <w:bookmarkEnd w:id="12"/>
           <w:r>
             <w:fldChar w:fldCharType="end"/>
           </w:r>
@@ -557,7 +715,7 @@
             <w:fldChar w:fldCharType="begin"/>
           </w:r>
           <w:r>
-            <w:instrText xml:space="preserve"> HYPERLINK \l _Toc27276_WPSOffice_Level3 </w:instrText>
+            <w:instrText xml:space="preserve"> HYPERLINK \l _Toc1670_WPSOffice_Level3 </w:instrText>
           </w:r>
           <w:r>
             <w:fldChar w:fldCharType="separate"/>
@@ -565,24 +723,20 @@
           <w:sdt>
             <w:sdtPr>
               <w:rPr>
-                <w:rFonts w:asciiTheme="minorHAnsi" w:hAnsiTheme="minorHAnsi" w:eastAsiaTheme="minorEastAsia" w:cstheme="minorBidi"/>
-                <w:kern w:val="2"/>
-                <w:sz w:val="21"/>
-                <w:szCs w:val="22"/>
-                <w:lang w:val="en-US" w:eastAsia="zh-CN" w:bidi="ar-SA"/>
+                <w:rFonts w:ascii="微软雅黑" w:hAnsi="微软雅黑" w:eastAsia="宋体" w:cs="微软雅黑"/>
+                <w:sz w:val="24"/>
+                <w:szCs w:val="24"/>
               </w:rPr>
-              <w:id w:val="147476694"/>
+              <w:id w:val="147465529"/>
               <w:placeholder>
-                <w:docPart w:val="{508c590d-7614-4735-8433-080573ce8ea9}"/>
+                <w:docPart w:val="{40eb8136-f2dc-4082-8d55-9520b5141a62}"/>
               </w:placeholder>
             </w:sdtPr>
             <w:sdtEndPr>
               <w:rPr>
-                <w:rFonts w:asciiTheme="minorHAnsi" w:hAnsiTheme="minorHAnsi" w:eastAsiaTheme="minorEastAsia" w:cstheme="minorBidi"/>
-                <w:kern w:val="2"/>
-                <w:sz w:val="21"/>
-                <w:szCs w:val="22"/>
-                <w:lang w:val="en-US" w:eastAsia="zh-CN" w:bidi="ar-SA"/>
+                <w:rFonts w:ascii="微软雅黑" w:hAnsi="微软雅黑" w:eastAsia="宋体" w:cs="微软雅黑"/>
+                <w:sz w:val="24"/>
+                <w:szCs w:val="24"/>
               </w:rPr>
             </w:sdtEndPr>
             <w:sdtContent>
@@ -597,16 +751,14 @@
           <w:r>
             <w:tab/>
           </w:r>
-          <w:bookmarkStart w:id="11" w:name="_Toc27276_WPSOffice_Level3Page"/>
+          <w:bookmarkStart w:id="13" w:name="_Toc1670_WPSOffice_Level3Page"/>
           <w:r>
             <w:t>3</w:t>
           </w:r>
-          <w:bookmarkEnd w:id="11"/>
+          <w:bookmarkEnd w:id="13"/>
           <w:r>
             <w:fldChar w:fldCharType="end"/>
           </w:r>
-          <w:bookmarkStart w:id="56" w:name="_GoBack"/>
-          <w:bookmarkEnd w:id="56"/>
         </w:p>
         <w:p>
           <w:pPr>
@@ -619,7 +771,7 @@
             <w:fldChar w:fldCharType="begin"/>
           </w:r>
           <w:r>
-            <w:instrText xml:space="preserve"> HYPERLINK \l _Toc29390_WPSOffice_Level1 </w:instrText>
+            <w:instrText xml:space="preserve"> HYPERLINK \l _Toc27440_WPSOffice_Level1 </w:instrText>
           </w:r>
           <w:r>
             <w:fldChar w:fldCharType="separate"/>
@@ -627,24 +779,20 @@
           <w:sdt>
             <w:sdtPr>
               <w:rPr>
-                <w:rFonts w:asciiTheme="minorHAnsi" w:hAnsiTheme="minorHAnsi" w:eastAsiaTheme="minorEastAsia" w:cstheme="minorBidi"/>
-                <w:kern w:val="2"/>
-                <w:sz w:val="21"/>
-                <w:szCs w:val="22"/>
-                <w:lang w:val="en-US" w:eastAsia="zh-CN" w:bidi="ar-SA"/>
+                <w:rFonts w:ascii="微软雅黑" w:hAnsi="微软雅黑" w:eastAsia="宋体" w:cs="微软雅黑"/>
+                <w:sz w:val="24"/>
+                <w:szCs w:val="24"/>
               </w:rPr>
-              <w:id w:val="147476694"/>
+              <w:id w:val="147465529"/>
               <w:placeholder>
-                <w:docPart w:val="{d7c8c89f-ffba-4576-b955-7e2f8733f03f}"/>
+                <w:docPart w:val="{146a4fa9-8f8e-4380-90a0-9a84bc60203c}"/>
               </w:placeholder>
             </w:sdtPr>
             <w:sdtEndPr>
               <w:rPr>
-                <w:rFonts w:asciiTheme="minorHAnsi" w:hAnsiTheme="minorHAnsi" w:eastAsiaTheme="minorEastAsia" w:cstheme="minorBidi"/>
-                <w:kern w:val="2"/>
-                <w:sz w:val="21"/>
-                <w:szCs w:val="22"/>
-                <w:lang w:val="en-US" w:eastAsia="zh-CN" w:bidi="ar-SA"/>
+                <w:rFonts w:ascii="微软雅黑" w:hAnsi="微软雅黑" w:eastAsia="宋体" w:cs="微软雅黑"/>
+                <w:sz w:val="24"/>
+                <w:szCs w:val="24"/>
               </w:rPr>
             </w:sdtEndPr>
             <w:sdtContent>
@@ -659,11 +807,11 @@
           <w:r>
             <w:tab/>
           </w:r>
-          <w:bookmarkStart w:id="12" w:name="_Toc29390_WPSOffice_Level1Page"/>
-          <w:r>
-            <w:t>3</w:t>
-          </w:r>
-          <w:bookmarkEnd w:id="12"/>
+          <w:bookmarkStart w:id="14" w:name="_Toc27440_WPSOffice_Level1Page"/>
+          <w:r>
+            <w:t>4</w:t>
+          </w:r>
+          <w:bookmarkEnd w:id="14"/>
           <w:r>
             <w:fldChar w:fldCharType="end"/>
           </w:r>
@@ -679,7 +827,7 @@
             <w:fldChar w:fldCharType="begin"/>
           </w:r>
           <w:r>
-            <w:instrText xml:space="preserve"> HYPERLINK \l _Toc27276_WPSOffice_Level2 </w:instrText>
+            <w:instrText xml:space="preserve"> HYPERLINK \l _Toc1670_WPSOffice_Level2 </w:instrText>
           </w:r>
           <w:r>
             <w:fldChar w:fldCharType="separate"/>
@@ -687,24 +835,20 @@
           <w:sdt>
             <w:sdtPr>
               <w:rPr>
-                <w:rFonts w:asciiTheme="minorHAnsi" w:hAnsiTheme="minorHAnsi" w:eastAsiaTheme="minorEastAsia" w:cstheme="minorBidi"/>
-                <w:kern w:val="2"/>
-                <w:sz w:val="21"/>
-                <w:szCs w:val="22"/>
-                <w:lang w:val="en-US" w:eastAsia="zh-CN" w:bidi="ar-SA"/>
+                <w:rFonts w:ascii="微软雅黑" w:hAnsi="微软雅黑" w:eastAsia="宋体" w:cs="微软雅黑"/>
+                <w:sz w:val="24"/>
+                <w:szCs w:val="24"/>
               </w:rPr>
-              <w:id w:val="147476694"/>
+              <w:id w:val="147465529"/>
               <w:placeholder>
-                <w:docPart w:val="{f35187cc-ef82-4b26-a39a-7148d8b0a62c}"/>
+                <w:docPart w:val="{d020656e-910a-40e2-991e-63ed8222670a}"/>
               </w:placeholder>
             </w:sdtPr>
             <w:sdtEndPr>
               <w:rPr>
-                <w:rFonts w:asciiTheme="minorHAnsi" w:hAnsiTheme="minorHAnsi" w:eastAsiaTheme="minorEastAsia" w:cstheme="minorBidi"/>
-                <w:kern w:val="2"/>
-                <w:sz w:val="21"/>
-                <w:szCs w:val="22"/>
-                <w:lang w:val="en-US" w:eastAsia="zh-CN" w:bidi="ar-SA"/>
+                <w:rFonts w:ascii="微软雅黑" w:hAnsi="微软雅黑" w:eastAsia="宋体" w:cs="微软雅黑"/>
+                <w:sz w:val="24"/>
+                <w:szCs w:val="24"/>
               </w:rPr>
             </w:sdtEndPr>
             <w:sdtContent>
@@ -719,11 +863,11 @@
           <w:r>
             <w:tab/>
           </w:r>
-          <w:bookmarkStart w:id="13" w:name="_Toc27276_WPSOffice_Level2Page"/>
-          <w:r>
-            <w:t>3</w:t>
-          </w:r>
-          <w:bookmarkEnd w:id="13"/>
+          <w:bookmarkStart w:id="15" w:name="_Toc1670_WPSOffice_Level2Page"/>
+          <w:r>
+            <w:t>4</w:t>
+          </w:r>
+          <w:bookmarkEnd w:id="15"/>
           <w:r>
             <w:fldChar w:fldCharType="end"/>
           </w:r>
@@ -739,7 +883,7 @@
             <w:fldChar w:fldCharType="begin"/>
           </w:r>
           <w:r>
-            <w:instrText xml:space="preserve"> HYPERLINK \l _Toc11920_WPSOffice_Level2 </w:instrText>
+            <w:instrText xml:space="preserve"> HYPERLINK \l _Toc2529_WPSOffice_Level2 </w:instrText>
           </w:r>
           <w:r>
             <w:fldChar w:fldCharType="separate"/>
@@ -747,24 +891,20 @@
           <w:sdt>
             <w:sdtPr>
               <w:rPr>
-                <w:rFonts w:asciiTheme="minorHAnsi" w:hAnsiTheme="minorHAnsi" w:eastAsiaTheme="minorEastAsia" w:cstheme="minorBidi"/>
-                <w:kern w:val="2"/>
-                <w:sz w:val="21"/>
-                <w:szCs w:val="22"/>
-                <w:lang w:val="en-US" w:eastAsia="zh-CN" w:bidi="ar-SA"/>
+                <w:rFonts w:ascii="微软雅黑" w:hAnsi="微软雅黑" w:eastAsia="宋体" w:cs="微软雅黑"/>
+                <w:sz w:val="24"/>
+                <w:szCs w:val="24"/>
               </w:rPr>
-              <w:id w:val="147476694"/>
+              <w:id w:val="147465529"/>
               <w:placeholder>
-                <w:docPart w:val="{d95d0649-7da8-4347-8eaf-83135d3b1a49}"/>
+                <w:docPart w:val="{1296e280-7e6b-4949-9c16-728d369c6d9e}"/>
               </w:placeholder>
             </w:sdtPr>
             <w:sdtEndPr>
               <w:rPr>
-                <w:rFonts w:asciiTheme="minorHAnsi" w:hAnsiTheme="minorHAnsi" w:eastAsiaTheme="minorEastAsia" w:cstheme="minorBidi"/>
-                <w:kern w:val="2"/>
-                <w:sz w:val="21"/>
-                <w:szCs w:val="22"/>
-                <w:lang w:val="en-US" w:eastAsia="zh-CN" w:bidi="ar-SA"/>
+                <w:rFonts w:ascii="微软雅黑" w:hAnsi="微软雅黑" w:eastAsia="宋体" w:cs="微软雅黑"/>
+                <w:sz w:val="24"/>
+                <w:szCs w:val="24"/>
               </w:rPr>
             </w:sdtEndPr>
             <w:sdtContent>
@@ -779,11 +919,11 @@
           <w:r>
             <w:tab/>
           </w:r>
-          <w:bookmarkStart w:id="14" w:name="_Toc11920_WPSOffice_Level2Page"/>
-          <w:r>
-            <w:t>3</w:t>
-          </w:r>
-          <w:bookmarkEnd w:id="14"/>
+          <w:bookmarkStart w:id="16" w:name="_Toc2529_WPSOffice_Level2Page"/>
+          <w:r>
+            <w:t>4</w:t>
+          </w:r>
+          <w:bookmarkEnd w:id="16"/>
           <w:r>
             <w:fldChar w:fldCharType="end"/>
           </w:r>
@@ -799,7 +939,7 @@
             <w:fldChar w:fldCharType="begin"/>
           </w:r>
           <w:r>
-            <w:instrText xml:space="preserve"> HYPERLINK \l _Toc11920_WPSOffice_Level3 </w:instrText>
+            <w:instrText xml:space="preserve"> HYPERLINK \l _Toc2529_WPSOffice_Level3 </w:instrText>
           </w:r>
           <w:r>
             <w:fldChar w:fldCharType="separate"/>
@@ -807,24 +947,20 @@
           <w:sdt>
             <w:sdtPr>
               <w:rPr>
-                <w:rFonts w:asciiTheme="minorHAnsi" w:hAnsiTheme="minorHAnsi" w:eastAsiaTheme="minorEastAsia" w:cstheme="minorBidi"/>
-                <w:kern w:val="2"/>
-                <w:sz w:val="21"/>
-                <w:szCs w:val="22"/>
-                <w:lang w:val="en-US" w:eastAsia="zh-CN" w:bidi="ar-SA"/>
+                <w:rFonts w:ascii="微软雅黑" w:hAnsi="微软雅黑" w:eastAsia="宋体" w:cs="微软雅黑"/>
+                <w:sz w:val="24"/>
+                <w:szCs w:val="24"/>
               </w:rPr>
-              <w:id w:val="147476694"/>
+              <w:id w:val="147465529"/>
               <w:placeholder>
-                <w:docPart w:val="{85d23848-d5d3-4908-bb1c-9b27f9da35fb}"/>
+                <w:docPart w:val="{a66572b8-433d-42bf-89d8-17f3752b91b2}"/>
               </w:placeholder>
             </w:sdtPr>
             <w:sdtEndPr>
               <w:rPr>
-                <w:rFonts w:asciiTheme="minorHAnsi" w:hAnsiTheme="minorHAnsi" w:eastAsiaTheme="minorEastAsia" w:cstheme="minorBidi"/>
-                <w:kern w:val="2"/>
-                <w:sz w:val="21"/>
-                <w:szCs w:val="22"/>
-                <w:lang w:val="en-US" w:eastAsia="zh-CN" w:bidi="ar-SA"/>
+                <w:rFonts w:ascii="微软雅黑" w:hAnsi="微软雅黑" w:eastAsia="宋体" w:cs="微软雅黑"/>
+                <w:sz w:val="24"/>
+                <w:szCs w:val="24"/>
               </w:rPr>
             </w:sdtEndPr>
             <w:sdtContent>
@@ -839,11 +975,11 @@
           <w:r>
             <w:tab/>
           </w:r>
-          <w:bookmarkStart w:id="15" w:name="_Toc11920_WPSOffice_Level3Page"/>
+          <w:bookmarkStart w:id="17" w:name="_Toc2529_WPSOffice_Level3Page"/>
           <w:r>
             <w:t>4</w:t>
           </w:r>
-          <w:bookmarkEnd w:id="15"/>
+          <w:bookmarkEnd w:id="17"/>
           <w:r>
             <w:fldChar w:fldCharType="end"/>
           </w:r>
@@ -859,7 +995,7 @@
             <w:fldChar w:fldCharType="begin"/>
           </w:r>
           <w:r>
-            <w:instrText xml:space="preserve"> HYPERLINK \l _Toc26971_WPSOffice_Level3 </w:instrText>
+            <w:instrText xml:space="preserve"> HYPERLINK \l _Toc18841_WPSOffice_Level3 </w:instrText>
           </w:r>
           <w:r>
             <w:fldChar w:fldCharType="separate"/>
@@ -867,24 +1003,20 @@
           <w:sdt>
             <w:sdtPr>
               <w:rPr>
-                <w:rFonts w:asciiTheme="minorHAnsi" w:hAnsiTheme="minorHAnsi" w:eastAsiaTheme="minorEastAsia" w:cstheme="minorBidi"/>
-                <w:kern w:val="2"/>
-                <w:sz w:val="21"/>
-                <w:szCs w:val="22"/>
-                <w:lang w:val="en-US" w:eastAsia="zh-CN" w:bidi="ar-SA"/>
+                <w:rFonts w:ascii="微软雅黑" w:hAnsi="微软雅黑" w:eastAsia="宋体" w:cs="微软雅黑"/>
+                <w:sz w:val="24"/>
+                <w:szCs w:val="24"/>
               </w:rPr>
-              <w:id w:val="147476694"/>
+              <w:id w:val="147465529"/>
               <w:placeholder>
-                <w:docPart w:val="{dfb4499a-185a-4d08-92b7-dbfb1d7b23cf}"/>
+                <w:docPart w:val="{515b90b9-5357-4351-8243-0f6700eab0fd}"/>
               </w:placeholder>
             </w:sdtPr>
             <w:sdtEndPr>
               <w:rPr>
-                <w:rFonts w:asciiTheme="minorHAnsi" w:hAnsiTheme="minorHAnsi" w:eastAsiaTheme="minorEastAsia" w:cstheme="minorBidi"/>
-                <w:kern w:val="2"/>
-                <w:sz w:val="21"/>
-                <w:szCs w:val="22"/>
-                <w:lang w:val="en-US" w:eastAsia="zh-CN" w:bidi="ar-SA"/>
+                <w:rFonts w:ascii="微软雅黑" w:hAnsi="微软雅黑" w:eastAsia="宋体" w:cs="微软雅黑"/>
+                <w:sz w:val="24"/>
+                <w:szCs w:val="24"/>
               </w:rPr>
             </w:sdtEndPr>
             <w:sdtContent>
@@ -899,11 +1031,11 @@
           <w:r>
             <w:tab/>
           </w:r>
-          <w:bookmarkStart w:id="16" w:name="_Toc26971_WPSOffice_Level3Page"/>
-          <w:r>
-            <w:t>4</w:t>
-          </w:r>
-          <w:bookmarkEnd w:id="16"/>
+          <w:bookmarkStart w:id="18" w:name="_Toc18841_WPSOffice_Level3Page"/>
+          <w:r>
+            <w:t>5</w:t>
+          </w:r>
+          <w:bookmarkEnd w:id="18"/>
           <w:r>
             <w:fldChar w:fldCharType="end"/>
           </w:r>
@@ -919,7 +1051,7 @@
             <w:fldChar w:fldCharType="begin"/>
           </w:r>
           <w:r>
-            <w:instrText xml:space="preserve"> HYPERLINK \l _Toc3110_WPSOffice_Level3 </w:instrText>
+            <w:instrText xml:space="preserve"> HYPERLINK \l _Toc21765_WPSOffice_Level3 </w:instrText>
           </w:r>
           <w:r>
             <w:fldChar w:fldCharType="separate"/>
@@ -927,24 +1059,20 @@
           <w:sdt>
             <w:sdtPr>
               <w:rPr>
-                <w:rFonts w:asciiTheme="minorHAnsi" w:hAnsiTheme="minorHAnsi" w:eastAsiaTheme="minorEastAsia" w:cstheme="minorBidi"/>
-                <w:kern w:val="2"/>
-                <w:sz w:val="21"/>
-                <w:szCs w:val="22"/>
-                <w:lang w:val="en-US" w:eastAsia="zh-CN" w:bidi="ar-SA"/>
+                <w:rFonts w:ascii="微软雅黑" w:hAnsi="微软雅黑" w:eastAsia="宋体" w:cs="微软雅黑"/>
+                <w:sz w:val="24"/>
+                <w:szCs w:val="24"/>
               </w:rPr>
-              <w:id w:val="147476694"/>
+              <w:id w:val="147465529"/>
               <w:placeholder>
-                <w:docPart w:val="{8ad5e6a1-3904-42f2-b6c0-b3475987c190}"/>
+                <w:docPart w:val="{86e551bf-efa5-4f3a-b84e-8143c2847194}"/>
               </w:placeholder>
             </w:sdtPr>
             <w:sdtEndPr>
               <w:rPr>
-                <w:rFonts w:asciiTheme="minorHAnsi" w:hAnsiTheme="minorHAnsi" w:eastAsiaTheme="minorEastAsia" w:cstheme="minorBidi"/>
-                <w:kern w:val="2"/>
-                <w:sz w:val="21"/>
-                <w:szCs w:val="22"/>
-                <w:lang w:val="en-US" w:eastAsia="zh-CN" w:bidi="ar-SA"/>
+                <w:rFonts w:ascii="微软雅黑" w:hAnsi="微软雅黑" w:eastAsia="宋体" w:cs="微软雅黑"/>
+                <w:sz w:val="24"/>
+                <w:szCs w:val="24"/>
               </w:rPr>
             </w:sdtEndPr>
             <w:sdtContent>
@@ -959,36 +1087,52 @@
           <w:r>
             <w:tab/>
           </w:r>
-          <w:bookmarkStart w:id="17" w:name="_Toc3110_WPSOffice_Level3Page"/>
-          <w:r>
-            <w:t>5</w:t>
-          </w:r>
-          <w:bookmarkEnd w:id="17"/>
+          <w:bookmarkStart w:id="19" w:name="_Toc21765_WPSOffice_Level3Page"/>
+          <w:r>
+            <w:t>6</w:t>
+          </w:r>
+          <w:bookmarkEnd w:id="19"/>
           <w:r>
             <w:fldChar w:fldCharType="end"/>
           </w:r>
-          <w:bookmarkEnd w:id="2"/>
+          <w:bookmarkEnd w:id="4"/>
         </w:p>
       </w:sdtContent>
     </w:sdt>
     <w:p>
       <w:pPr>
-        <w:widowControl/>
-        <w:jc w:val="left"/>
-        <w:rPr>
-          <w:rFonts w:ascii="黑体" w:hAnsi="黑体" w:eastAsia="黑体" w:cstheme="majorBidi"/>
+        <w:pStyle w:val="24"/>
+        <w:jc w:val="center"/>
+        <w:rPr>
+          <w:rFonts w:hint="eastAsia"/>
           <w:b/>
-          <w:sz w:val="32"/>
-          <w:szCs w:val="32"/>
-        </w:rPr>
-      </w:pPr>
-      <w:r>
-        <w:rPr>
-          <w:rFonts w:ascii="黑体" w:hAnsi="黑体" w:eastAsia="黑体"/>
-          <w:bCs/>
+          <w:sz w:val="48"/>
+          <w:szCs w:val="48"/>
+        </w:rPr>
+      </w:pPr>
+      <w:r>
+        <w:rPr>
+          <w:rFonts w:hint="eastAsia"/>
+          <w:b/>
+          <w:sz w:val="48"/>
+          <w:szCs w:val="48"/>
         </w:rPr>
         <w:br w:type="page"/>
       </w:r>
+    </w:p>
+    <w:p>
+      <w:pPr>
+        <w:pStyle w:val="24"/>
+        <w:jc w:val="center"/>
+        <w:rPr>
+          <w:rFonts w:hint="eastAsia"/>
+          <w:b/>
+          <w:sz w:val="48"/>
+          <w:szCs w:val="48"/>
+        </w:rPr>
+      </w:pPr>
+      <w:bookmarkStart w:id="69" w:name="_GoBack"/>
+      <w:bookmarkEnd w:id="69"/>
     </w:p>
     <w:p>
       <w:pPr>
@@ -998,26 +1142,24 @@
           <w:rFonts w:ascii="黑体" w:hAnsi="黑体" w:eastAsia="黑体"/>
         </w:rPr>
       </w:pPr>
-      <w:bookmarkStart w:id="18" w:name="_Toc516064624"/>
-      <w:bookmarkStart w:id="19" w:name="_Toc516227335"/>
-      <w:bookmarkStart w:id="20" w:name="_Toc516656891"/>
-      <w:bookmarkStart w:id="21" w:name="_Toc15933_WPSOffice_Level1"/>
+      <w:bookmarkStart w:id="20" w:name="_Toc18826_WPSOffice_Level1"/>
       <w:r>
         <w:rPr>
           <w:rFonts w:hint="eastAsia" w:ascii="黑体" w:hAnsi="黑体" w:eastAsia="黑体"/>
         </w:rPr>
         <w:t>一、</w:t>
       </w:r>
-      <w:bookmarkEnd w:id="18"/>
-      <w:bookmarkEnd w:id="19"/>
+      <w:bookmarkEnd w:id="0"/>
+      <w:bookmarkEnd w:id="1"/>
       <w:r>
         <w:rPr>
           <w:rFonts w:hint="eastAsia" w:ascii="黑体" w:hAnsi="黑体" w:eastAsia="黑体"/>
         </w:rPr>
         <w:t>部署环境</w:t>
       </w:r>
+      <w:bookmarkEnd w:id="2"/>
+      <w:bookmarkEnd w:id="3"/>
       <w:bookmarkEnd w:id="20"/>
-      <w:bookmarkEnd w:id="21"/>
     </w:p>
     <w:p>
       <w:pPr>
@@ -1028,10 +1170,11 @@
           <w:sz w:val="28"/>
         </w:rPr>
       </w:pPr>
-      <w:bookmarkStart w:id="22" w:name="_Toc516227336"/>
-      <w:bookmarkStart w:id="23" w:name="_Toc516064625"/>
-      <w:bookmarkStart w:id="24" w:name="_Toc516656892"/>
-      <w:bookmarkStart w:id="25" w:name="_Toc23473_WPSOffice_Level2"/>
+      <w:bookmarkStart w:id="21" w:name="_Toc516227336"/>
+      <w:bookmarkStart w:id="22" w:name="_Toc516064625"/>
+      <w:bookmarkStart w:id="23" w:name="_Toc516656892"/>
+      <w:bookmarkStart w:id="24" w:name="_Toc12789_WPSOffice_Level2"/>
+      <w:bookmarkStart w:id="25" w:name="_Toc6579_WPSOffice_Level2"/>
       <w:r>
         <w:rPr>
           <w:rFonts w:hint="eastAsia" w:ascii="黑体" w:hAnsi="黑体" w:eastAsia="黑体"/>
@@ -1040,8 +1183,8 @@
         </w:rPr>
         <w:t xml:space="preserve">1.1 </w:t>
       </w:r>
+      <w:bookmarkEnd w:id="21"/>
       <w:bookmarkEnd w:id="22"/>
-      <w:bookmarkEnd w:id="23"/>
       <w:r>
         <w:rPr>
           <w:rFonts w:hint="eastAsia" w:ascii="黑体" w:hAnsi="黑体" w:eastAsia="黑体"/>
@@ -1049,6 +1192,7 @@
         </w:rPr>
         <w:t>服务器配置</w:t>
       </w:r>
+      <w:bookmarkEnd w:id="23"/>
       <w:bookmarkEnd w:id="24"/>
       <w:bookmarkEnd w:id="25"/>
     </w:p>
@@ -1144,7 +1288,8 @@
       </w:pPr>
       <w:bookmarkStart w:id="26" w:name="_Toc516227337"/>
       <w:bookmarkStart w:id="27" w:name="_Toc516656893"/>
-      <w:bookmarkStart w:id="28" w:name="_Toc29390_WPSOffice_Level2"/>
+      <w:bookmarkStart w:id="28" w:name="_Toc2124_WPSOffice_Level2"/>
+      <w:bookmarkStart w:id="29" w:name="_Toc27440_WPSOffice_Level2"/>
       <w:r>
         <w:rPr>
           <w:rFonts w:hint="eastAsia" w:ascii="黑体" w:hAnsi="黑体" w:eastAsia="黑体"/>
@@ -1163,6 +1308,7 @@
       </w:r>
       <w:bookmarkEnd w:id="27"/>
       <w:bookmarkEnd w:id="28"/>
+      <w:bookmarkEnd w:id="29"/>
     </w:p>
     <w:p>
       <w:pPr>
@@ -1173,8 +1319,9 @@
           <w:sz w:val="24"/>
         </w:rPr>
       </w:pPr>
-      <w:bookmarkStart w:id="29" w:name="_Toc516656894"/>
-      <w:bookmarkStart w:id="30" w:name="_Toc23473_WPSOffice_Level3"/>
+      <w:bookmarkStart w:id="30" w:name="_Toc516656894"/>
+      <w:bookmarkStart w:id="31" w:name="_Toc12789_WPSOffice_Level3"/>
+      <w:bookmarkStart w:id="32" w:name="_Toc6579_WPSOffice_Level3"/>
       <w:r>
         <w:rPr>
           <w:rFonts w:hint="eastAsia" w:ascii="黑体" w:hAnsi="黑体" w:eastAsia="黑体"/>
@@ -1183,8 +1330,9 @@
         </w:rPr>
         <w:t>1.2.1 客户端机器配置要求</w:t>
       </w:r>
-      <w:bookmarkEnd w:id="29"/>
       <w:bookmarkEnd w:id="30"/>
+      <w:bookmarkEnd w:id="31"/>
+      <w:bookmarkEnd w:id="32"/>
     </w:p>
     <w:p>
       <w:pPr>
@@ -1219,8 +1367,9 @@
           <w:sz w:val="24"/>
         </w:rPr>
       </w:pPr>
-      <w:bookmarkStart w:id="31" w:name="_Toc516656895"/>
-      <w:bookmarkStart w:id="32" w:name="_Toc29390_WPSOffice_Level3"/>
+      <w:bookmarkStart w:id="33" w:name="_Toc516656895"/>
+      <w:bookmarkStart w:id="34" w:name="_Toc2124_WPSOffice_Level3"/>
+      <w:bookmarkStart w:id="35" w:name="_Toc27440_WPSOffice_Level3"/>
       <w:r>
         <w:rPr>
           <w:rFonts w:hint="eastAsia" w:ascii="黑体" w:hAnsi="黑体" w:eastAsia="黑体"/>
@@ -1229,8 +1378,9 @@
         </w:rPr>
         <w:t>1.2.2 客户端机器系统软件环境</w:t>
       </w:r>
-      <w:bookmarkEnd w:id="31"/>
-      <w:bookmarkEnd w:id="32"/>
+      <w:bookmarkEnd w:id="33"/>
+      <w:bookmarkEnd w:id="34"/>
+      <w:bookmarkEnd w:id="35"/>
     </w:p>
     <w:p>
       <w:pPr>
@@ -1259,10 +1409,11 @@
           <w:rFonts w:ascii="黑体" w:hAnsi="黑体" w:eastAsia="黑体"/>
         </w:rPr>
       </w:pPr>
-      <w:bookmarkStart w:id="33" w:name="_Toc516227340"/>
-      <w:bookmarkStart w:id="34" w:name="_Toc516064628"/>
-      <w:bookmarkStart w:id="35" w:name="_Toc516656897"/>
-      <w:bookmarkStart w:id="36" w:name="_Toc23473_WPSOffice_Level1"/>
+      <w:bookmarkStart w:id="36" w:name="_Toc516227340"/>
+      <w:bookmarkStart w:id="37" w:name="_Toc516064628"/>
+      <w:bookmarkStart w:id="38" w:name="_Toc516656897"/>
+      <w:bookmarkStart w:id="39" w:name="_Toc12789_WPSOffice_Level1"/>
+      <w:bookmarkStart w:id="40" w:name="_Toc6579_WPSOffice_Level1"/>
       <w:r>
         <w:rPr>
           <w:rFonts w:hint="eastAsia" w:ascii="黑体" w:hAnsi="黑体" w:eastAsia="黑体"/>
@@ -1270,16 +1421,17 @@
         </w:rPr>
         <w:t>二、</w:t>
       </w:r>
-      <w:bookmarkEnd w:id="33"/>
-      <w:bookmarkEnd w:id="34"/>
+      <w:bookmarkEnd w:id="36"/>
+      <w:bookmarkEnd w:id="37"/>
       <w:r>
         <w:rPr>
           <w:rFonts w:hint="eastAsia" w:ascii="黑体" w:hAnsi="黑体" w:eastAsia="黑体"/>
         </w:rPr>
         <w:t>系统软硬件安装与配置参考</w:t>
       </w:r>
-      <w:bookmarkEnd w:id="35"/>
-      <w:bookmarkEnd w:id="36"/>
+      <w:bookmarkEnd w:id="38"/>
+      <w:bookmarkEnd w:id="39"/>
+      <w:bookmarkEnd w:id="40"/>
     </w:p>
     <w:p>
       <w:pPr>
@@ -1290,10 +1442,11 @@
           <w:sz w:val="28"/>
         </w:rPr>
       </w:pPr>
-      <w:bookmarkStart w:id="37" w:name="_Toc516227341"/>
-      <w:bookmarkStart w:id="38" w:name="_Toc516656898"/>
-      <w:bookmarkStart w:id="39" w:name="_Toc21514_WPSOffice_Level2"/>
-      <w:bookmarkStart w:id="40" w:name="_Toc516064629"/>
+      <w:bookmarkStart w:id="41" w:name="_Toc516227341"/>
+      <w:bookmarkStart w:id="42" w:name="_Toc516656898"/>
+      <w:bookmarkStart w:id="43" w:name="_Toc5967_WPSOffice_Level2"/>
+      <w:bookmarkStart w:id="44" w:name="_Toc13536_WPSOffice_Level2"/>
+      <w:bookmarkStart w:id="45" w:name="_Toc516064629"/>
       <w:r>
         <w:rPr>
           <w:rFonts w:hint="eastAsia" w:ascii="黑体" w:hAnsi="黑体" w:eastAsia="黑体"/>
@@ -1302,7 +1455,7 @@
         </w:rPr>
         <w:t>2.1</w:t>
       </w:r>
-      <w:bookmarkEnd w:id="37"/>
+      <w:bookmarkEnd w:id="41"/>
       <w:r>
         <w:rPr>
           <w:rFonts w:hint="eastAsia" w:ascii="黑体" w:hAnsi="黑体" w:eastAsia="黑体"/>
@@ -1310,8 +1463,9 @@
         </w:rPr>
         <w:t xml:space="preserve"> 服务器操作系统和组件安装要点</w:t>
       </w:r>
-      <w:bookmarkEnd w:id="38"/>
-      <w:bookmarkEnd w:id="39"/>
+      <w:bookmarkEnd w:id="42"/>
+      <w:bookmarkEnd w:id="43"/>
+      <w:bookmarkEnd w:id="44"/>
     </w:p>
     <w:p>
       <w:pPr>
@@ -1338,8 +1492,9 @@
           <w:sz w:val="24"/>
         </w:rPr>
       </w:pPr>
-      <w:bookmarkStart w:id="41" w:name="_Toc516656899"/>
-      <w:bookmarkStart w:id="42" w:name="_Toc21514_WPSOffice_Level3"/>
+      <w:bookmarkStart w:id="46" w:name="_Toc516656899"/>
+      <w:bookmarkStart w:id="47" w:name="_Toc5967_WPSOffice_Level3"/>
+      <w:bookmarkStart w:id="48" w:name="_Toc13536_WPSOffice_Level3"/>
       <w:r>
         <w:rPr>
           <w:rFonts w:hint="eastAsia" w:ascii="黑体" w:hAnsi="黑体" w:eastAsia="黑体"/>
@@ -1348,8 +1503,9 @@
         </w:rPr>
         <w:t>2.1.1 部署zookeeper</w:t>
       </w:r>
-      <w:bookmarkEnd w:id="41"/>
-      <w:bookmarkEnd w:id="42"/>
+      <w:bookmarkEnd w:id="46"/>
+      <w:bookmarkEnd w:id="47"/>
+      <w:bookmarkEnd w:id="48"/>
     </w:p>
     <w:p>
       <w:pPr>
@@ -1666,8 +1822,9 @@
           <w:sz w:val="24"/>
         </w:rPr>
       </w:pPr>
-      <w:bookmarkStart w:id="43" w:name="_Toc516656900"/>
-      <w:bookmarkStart w:id="44" w:name="_Toc27276_WPSOffice_Level3"/>
+      <w:bookmarkStart w:id="49" w:name="_Toc516656900"/>
+      <w:bookmarkStart w:id="50" w:name="_Toc12192_WPSOffice_Level3"/>
+      <w:bookmarkStart w:id="51" w:name="_Toc1670_WPSOffice_Level3"/>
       <w:r>
         <w:rPr>
           <w:rFonts w:hint="eastAsia" w:ascii="黑体" w:hAnsi="黑体" w:eastAsia="黑体"/>
@@ -1676,8 +1833,9 @@
         </w:rPr>
         <w:t>2.1.2 部署Tomcat服务器</w:t>
       </w:r>
-      <w:bookmarkEnd w:id="43"/>
-      <w:bookmarkEnd w:id="44"/>
+      <w:bookmarkEnd w:id="49"/>
+      <w:bookmarkEnd w:id="50"/>
+      <w:bookmarkEnd w:id="51"/>
     </w:p>
     <w:p>
       <w:pPr>
@@ -1944,7 +2102,7 @@
         </w:rPr>
         <w:t>$ ~/apache-tomcat-9.0.7/bin/shutdown.sh</w:t>
       </w:r>
-      <w:bookmarkEnd w:id="40"/>
+      <w:bookmarkEnd w:id="45"/>
     </w:p>
     <w:p>
       <w:pPr>
@@ -1954,9 +2112,10 @@
           <w:rFonts w:ascii="黑体" w:hAnsi="黑体" w:eastAsia="黑体"/>
         </w:rPr>
       </w:pPr>
-      <w:bookmarkStart w:id="45" w:name="_Toc516227346"/>
-      <w:bookmarkStart w:id="46" w:name="_Toc516656902"/>
-      <w:bookmarkStart w:id="47" w:name="_Toc29390_WPSOffice_Level1"/>
+      <w:bookmarkStart w:id="52" w:name="_Toc516227346"/>
+      <w:bookmarkStart w:id="53" w:name="_Toc516656902"/>
+      <w:bookmarkStart w:id="54" w:name="_Toc2124_WPSOffice_Level1"/>
+      <w:bookmarkStart w:id="55" w:name="_Toc27440_WPSOffice_Level1"/>
       <w:r>
         <w:rPr>
           <w:rFonts w:hint="eastAsia" w:ascii="黑体" w:hAnsi="黑体" w:eastAsia="黑体"/>
@@ -1964,15 +2123,16 @@
         </w:rPr>
         <w:t>三、</w:t>
       </w:r>
-      <w:bookmarkEnd w:id="45"/>
+      <w:bookmarkEnd w:id="52"/>
       <w:r>
         <w:rPr>
           <w:rFonts w:hint="eastAsia" w:ascii="黑体" w:hAnsi="黑体" w:eastAsia="黑体"/>
         </w:rPr>
         <w:t>系统安装与配置</w:t>
       </w:r>
-      <w:bookmarkEnd w:id="46"/>
-      <w:bookmarkEnd w:id="47"/>
+      <w:bookmarkEnd w:id="53"/>
+      <w:bookmarkEnd w:id="54"/>
+      <w:bookmarkEnd w:id="55"/>
     </w:p>
     <w:p>
       <w:pPr>
@@ -1984,9 +2144,10 @@
           <w:sz w:val="24"/>
         </w:rPr>
       </w:pPr>
-      <w:bookmarkStart w:id="48" w:name="_Toc516227347"/>
-      <w:bookmarkStart w:id="49" w:name="_Toc516656903"/>
-      <w:bookmarkStart w:id="50" w:name="_Toc27276_WPSOffice_Level2"/>
+      <w:bookmarkStart w:id="56" w:name="_Toc516227347"/>
+      <w:bookmarkStart w:id="57" w:name="_Toc516656903"/>
+      <w:bookmarkStart w:id="58" w:name="_Toc12192_WPSOffice_Level2"/>
+      <w:bookmarkStart w:id="59" w:name="_Toc1670_WPSOffice_Level2"/>
       <w:r>
         <w:rPr>
           <w:rFonts w:hint="eastAsia" w:ascii="黑体" w:hAnsi="黑体" w:eastAsia="黑体"/>
@@ -1995,7 +2156,7 @@
         </w:rPr>
         <w:t>3.1</w:t>
       </w:r>
-      <w:bookmarkEnd w:id="48"/>
+      <w:bookmarkEnd w:id="56"/>
       <w:r>
         <w:rPr>
           <w:rFonts w:hint="eastAsia" w:ascii="黑体" w:hAnsi="黑体" w:eastAsia="黑体"/>
@@ -2003,8 +2164,9 @@
         </w:rPr>
         <w:t xml:space="preserve"> 总体说明</w:t>
       </w:r>
-      <w:bookmarkEnd w:id="49"/>
-      <w:bookmarkEnd w:id="50"/>
+      <w:bookmarkEnd w:id="57"/>
+      <w:bookmarkEnd w:id="58"/>
+      <w:bookmarkEnd w:id="59"/>
     </w:p>
     <w:p>
       <w:pPr>
@@ -2044,8 +2206,9 @@
           <w:sz w:val="24"/>
         </w:rPr>
       </w:pPr>
-      <w:bookmarkStart w:id="51" w:name="_Toc516656905"/>
-      <w:bookmarkStart w:id="52" w:name="_Toc11920_WPSOffice_Level2"/>
+      <w:bookmarkStart w:id="60" w:name="_Toc516656905"/>
+      <w:bookmarkStart w:id="61" w:name="_Toc25686_WPSOffice_Level2"/>
+      <w:bookmarkStart w:id="62" w:name="_Toc2529_WPSOffice_Level2"/>
       <w:r>
         <w:rPr>
           <w:rFonts w:hint="eastAsia" w:ascii="黑体" w:hAnsi="黑体" w:eastAsia="黑体"/>
@@ -2070,8 +2233,9 @@
         </w:rPr>
         <w:t xml:space="preserve"> 系统安装部署</w:t>
       </w:r>
-      <w:bookmarkEnd w:id="51"/>
-      <w:bookmarkEnd w:id="52"/>
+      <w:bookmarkEnd w:id="60"/>
+      <w:bookmarkEnd w:id="61"/>
+      <w:bookmarkEnd w:id="62"/>
     </w:p>
     <w:p>
       <w:pPr>
@@ -2115,7 +2279,8 @@
           <w:lang w:val="en-US" w:eastAsia="zh-CN"/>
         </w:rPr>
       </w:pPr>
-      <w:bookmarkStart w:id="53" w:name="_Toc11920_WPSOffice_Level3"/>
+      <w:bookmarkStart w:id="63" w:name="_Toc25686_WPSOffice_Level3"/>
+      <w:bookmarkStart w:id="64" w:name="_Toc2529_WPSOffice_Level3"/>
       <w:r>
         <w:rPr>
           <w:rFonts w:hint="eastAsia" w:ascii="Times New Roman" w:hAnsi="Times New Roman" w:cs="Times New Roman"/>
@@ -2124,7 +2289,8 @@
         </w:rPr>
         <w:t>3.2.1 使用IDE生成对应的war包</w:t>
       </w:r>
-      <w:bookmarkEnd w:id="53"/>
+      <w:bookmarkEnd w:id="63"/>
+      <w:bookmarkEnd w:id="64"/>
     </w:p>
     <w:p>
       <w:r>
@@ -2196,7 +2362,8 @@
           <w:lang w:val="en-US" w:eastAsia="zh-CN"/>
         </w:rPr>
       </w:pPr>
-      <w:bookmarkStart w:id="54" w:name="_Toc26971_WPSOffice_Level3"/>
+      <w:bookmarkStart w:id="65" w:name="_Toc9257_WPSOffice_Level3"/>
+      <w:bookmarkStart w:id="66" w:name="_Toc18841_WPSOffice_Level3"/>
       <w:r>
         <w:rPr>
           <w:rFonts w:hint="eastAsia" w:ascii="Times New Roman" w:hAnsi="Times New Roman" w:cs="Times New Roman"/>
@@ -2205,7 +2372,8 @@
         </w:rPr>
         <w:t>3.2.2 Tomcat部署war包</w:t>
       </w:r>
-      <w:bookmarkEnd w:id="54"/>
+      <w:bookmarkEnd w:id="65"/>
+      <w:bookmarkEnd w:id="66"/>
     </w:p>
     <w:p>
       <w:r>
@@ -2339,7 +2507,8 @@
           <w:lang w:val="en-US" w:eastAsia="zh-CN"/>
         </w:rPr>
       </w:pPr>
-      <w:bookmarkStart w:id="55" w:name="_Toc3110_WPSOffice_Level3"/>
+      <w:bookmarkStart w:id="67" w:name="_Toc1536_WPSOffice_Level3"/>
+      <w:bookmarkStart w:id="68" w:name="_Toc21765_WPSOffice_Level3"/>
       <w:r>
         <w:rPr>
           <w:rFonts w:hint="eastAsia" w:ascii="Times New Roman" w:hAnsi="Times New Roman" w:cs="Times New Roman"/>
@@ -2348,7 +2517,8 @@
         </w:rPr>
         <w:t>3.2.3 检验部署结果</w:t>
       </w:r>
-      <w:bookmarkEnd w:id="55"/>
+      <w:bookmarkEnd w:id="67"/>
+      <w:bookmarkEnd w:id="68"/>
     </w:p>
     <w:p>
       <w:r>
@@ -2453,7 +2623,7 @@
     <w:sdtPr>
       <w:id w:val="520513274"/>
       <w:docPartObj>
-        <w:docPartGallery w:val="AutoText"/>
+        <w:docPartGallery w:val="autotext"/>
       </w:docPartObj>
     </w:sdtPr>
     <w:sdtContent>
@@ -2519,7 +2689,7 @@
   <w:docDefaults>
     <w:rPrDefault>
       <w:rPr>
-        <w:rFonts w:asciiTheme="minorHAnsi" w:hAnsiTheme="minorHAnsi" w:eastAsiaTheme="minorEastAsia" w:cstheme="minorBidi"/>
+        <w:rFonts w:ascii="微软雅黑" w:hAnsi="微软雅黑" w:eastAsia="微软雅黑" w:cs="微软雅黑"/>
       </w:rPr>
     </w:rPrDefault>
   </w:docDefaults>
@@ -2556,7 +2726,7 @@
     <w:lsdException w:uiPriority="99" w:name="footnote text"/>
     <w:lsdException w:uiPriority="99" w:name="annotation text"/>
     <w:lsdException w:uiPriority="99" w:semiHidden="0" w:name="header"/>
-    <w:lsdException w:uiPriority="99" w:semiHidden="0" w:name="footer"/>
+    <w:lsdException w:qFormat="1" w:uiPriority="99" w:semiHidden="0" w:name="footer"/>
     <w:lsdException w:uiPriority="99" w:name="index heading"/>
     <w:lsdException w:qFormat="1" w:uiPriority="35" w:name="caption"/>
     <w:lsdException w:uiPriority="99" w:name="table of figures"/>
@@ -2871,6 +3041,7 @@
     <w:basedOn w:val="1"/>
     <w:link w:val="18"/>
     <w:unhideWhenUsed/>
+    <w:qFormat/>
     <w:uiPriority w:val="99"/>
     <w:pPr>
       <w:tabs>
@@ -3020,6 +3191,7 @@
     <w:name w:val="页眉 Char"/>
     <w:basedOn w:val="9"/>
     <w:link w:val="6"/>
+    <w:qFormat/>
     <w:uiPriority w:val="99"/>
     <w:rPr>
       <w:sz w:val="18"/>
@@ -3030,6 +3202,7 @@
     <w:name w:val="页脚 Char"/>
     <w:basedOn w:val="9"/>
     <w:link w:val="5"/>
+    <w:qFormat/>
     <w:uiPriority w:val="99"/>
     <w:rPr>
       <w:sz w:val="18"/>
@@ -3075,6 +3248,7 @@
       <w:ind w:leftChars="0"/>
     </w:pPr>
     <w:rPr>
+      <w:rFonts w:asciiTheme="minorHAnsi" w:hAnsiTheme="minorHAnsi" w:eastAsiaTheme="minorEastAsia" w:cstheme="minorBidi"/>
       <w:sz w:val="20"/>
       <w:szCs w:val="20"/>
     </w:rPr>
@@ -3086,6 +3260,7 @@
       <w:ind w:leftChars="200"/>
     </w:pPr>
     <w:rPr>
+      <w:rFonts w:asciiTheme="minorHAnsi" w:hAnsiTheme="minorHAnsi" w:eastAsiaTheme="minorEastAsia" w:cstheme="minorBidi"/>
       <w:sz w:val="20"/>
       <w:szCs w:val="20"/>
     </w:rPr>
@@ -3097,8 +3272,22 @@
       <w:ind w:leftChars="400"/>
     </w:pPr>
     <w:rPr>
+      <w:rFonts w:asciiTheme="minorHAnsi" w:hAnsiTheme="minorHAnsi" w:eastAsiaTheme="minorEastAsia" w:cstheme="minorBidi"/>
       <w:sz w:val="20"/>
       <w:szCs w:val="20"/>
+    </w:rPr>
+  </w:style>
+  <w:style w:type="paragraph" w:customStyle="1" w:styleId="24">
+    <w:name w:val="石墨文档正文"/>
+    <w:qFormat/>
+    <w:uiPriority w:val="0"/>
+    <w:pPr>
+      <w:spacing w:line="360" w:lineRule="auto"/>
+    </w:pPr>
+    <w:rPr>
+      <w:rFonts w:ascii="微软雅黑" w:hAnsi="微软雅黑" w:eastAsia="宋体" w:cs="微软雅黑"/>
+      <w:sz w:val="24"/>
+      <w:szCs w:val="24"/>
     </w:rPr>
   </w:style>
 </w:styles>
@@ -3109,7 +3298,7 @@
   <w:docParts>
     <w:docPart>
       <w:docPartPr>
-        <w:name w:val="{2d5ca4bc-e005-4650-9c70-6ee00733e3a8}"/>
+        <w:name w:val="{59d47b1c-c7cb-4b61-98bd-ca038a40d2e2}"/>
         <w:style w:val=""/>
         <w:category>
           <w:name w:val="常规"/>
@@ -3122,7 +3311,7 @@
           <w:behavior w:val="content"/>
         </w:behaviors>
         <w:description w:val=""/>
-        <w:guid w:val="{2d5ca4bc-e005-4650-9c70-6ee00733e3a8}"/>
+        <w:guid w:val="{59d47b1c-c7cb-4b61-98bd-ca038a40d2e2}"/>
       </w:docPartPr>
       <w:docPartBody>
         <w:p>
@@ -3137,7 +3326,7 @@
     </w:docPart>
     <w:docPart>
       <w:docPartPr>
-        <w:name w:val="{98e5afb1-e077-4e91-b373-5d792cd4bf88}"/>
+        <w:name w:val="{36b03ed8-b2cb-47bf-8e7e-64bce07bf938}"/>
         <w:style w:val=""/>
         <w:category>
           <w:name w:val="常规"/>
@@ -3150,7 +3339,7 @@
           <w:behavior w:val="content"/>
         </w:behaviors>
         <w:description w:val=""/>
-        <w:guid w:val="{98e5afb1-e077-4e91-b373-5d792cd4bf88}"/>
+        <w:guid w:val="{36b03ed8-b2cb-47bf-8e7e-64bce07bf938}"/>
       </w:docPartPr>
       <w:docPartBody>
         <w:p>
@@ -3165,7 +3354,7 @@
     </w:docPart>
     <w:docPart>
       <w:docPartPr>
-        <w:name w:val="{bb761d64-e52a-4805-a96c-e6de16d6e64a}"/>
+        <w:name w:val="{70e88ec1-2442-4835-9d8c-c091275e279e}"/>
         <w:style w:val=""/>
         <w:category>
           <w:name w:val="常规"/>
@@ -3178,7 +3367,7 @@
           <w:behavior w:val="content"/>
         </w:behaviors>
         <w:description w:val=""/>
-        <w:guid w:val="{bb761d64-e52a-4805-a96c-e6de16d6e64a}"/>
+        <w:guid w:val="{70e88ec1-2442-4835-9d8c-c091275e279e}"/>
       </w:docPartPr>
       <w:docPartBody>
         <w:p>
@@ -3193,7 +3382,7 @@
     </w:docPart>
     <w:docPart>
       <w:docPartPr>
-        <w:name w:val="{4a9e5590-9adb-476f-a262-90e27a1ec46e}"/>
+        <w:name w:val="{eb5a88d1-c434-49ec-9a98-3e5cfc3926f5}"/>
         <w:style w:val=""/>
         <w:category>
           <w:name w:val="常规"/>
@@ -3206,7 +3395,7 @@
           <w:behavior w:val="content"/>
         </w:behaviors>
         <w:description w:val=""/>
-        <w:guid w:val="{4a9e5590-9adb-476f-a262-90e27a1ec46e}"/>
+        <w:guid w:val="{eb5a88d1-c434-49ec-9a98-3e5cfc3926f5}"/>
       </w:docPartPr>
       <w:docPartBody>
         <w:p>
@@ -3221,7 +3410,7 @@
     </w:docPart>
     <w:docPart>
       <w:docPartPr>
-        <w:name w:val="{0daea1a9-1b72-4768-879f-a3623ab7a480}"/>
+        <w:name w:val="{d87856c0-20c6-4c8b-8806-a70434045b85}"/>
         <w:style w:val=""/>
         <w:category>
           <w:name w:val="常规"/>
@@ -3234,7 +3423,7 @@
           <w:behavior w:val="content"/>
         </w:behaviors>
         <w:description w:val=""/>
-        <w:guid w:val="{0daea1a9-1b72-4768-879f-a3623ab7a480}"/>
+        <w:guid w:val="{d87856c0-20c6-4c8b-8806-a70434045b85}"/>
       </w:docPartPr>
       <w:docPartBody>
         <w:p>
@@ -3249,7 +3438,7 @@
     </w:docPart>
     <w:docPart>
       <w:docPartPr>
-        <w:name w:val="{5addd21b-4e9e-4b7d-b718-b53e4d83424b}"/>
+        <w:name w:val="{1912c046-e5da-4917-8f60-33142b508310}"/>
         <w:style w:val=""/>
         <w:category>
           <w:name w:val="常规"/>
@@ -3262,7 +3451,7 @@
           <w:behavior w:val="content"/>
         </w:behaviors>
         <w:description w:val=""/>
-        <w:guid w:val="{5addd21b-4e9e-4b7d-b718-b53e4d83424b}"/>
+        <w:guid w:val="{1912c046-e5da-4917-8f60-33142b508310}"/>
       </w:docPartPr>
       <w:docPartBody>
         <w:p>
@@ -3277,7 +3466,7 @@
     </w:docPart>
     <w:docPart>
       <w:docPartPr>
-        <w:name w:val="{252fbd3d-3a7e-40ff-9ee1-7376daa037c1}"/>
+        <w:name w:val="{6c4c3f3c-1b87-4e28-84da-72c1908ef65d}"/>
         <w:style w:val=""/>
         <w:category>
           <w:name w:val="常规"/>
@@ -3290,7 +3479,7 @@
           <w:behavior w:val="content"/>
         </w:behaviors>
         <w:description w:val=""/>
-        <w:guid w:val="{252fbd3d-3a7e-40ff-9ee1-7376daa037c1}"/>
+        <w:guid w:val="{6c4c3f3c-1b87-4e28-84da-72c1908ef65d}"/>
       </w:docPartPr>
       <w:docPartBody>
         <w:p>
@@ -3305,7 +3494,7 @@
     </w:docPart>
     <w:docPart>
       <w:docPartPr>
-        <w:name w:val="{8000c0d4-5aa6-4b55-b24f-1aef8ea42681}"/>
+        <w:name w:val="{68ac95a4-a094-4e58-9aa2-f1563ef96e8d}"/>
         <w:style w:val=""/>
         <w:category>
           <w:name w:val="常规"/>
@@ -3318,7 +3507,7 @@
           <w:behavior w:val="content"/>
         </w:behaviors>
         <w:description w:val=""/>
-        <w:guid w:val="{8000c0d4-5aa6-4b55-b24f-1aef8ea42681}"/>
+        <w:guid w:val="{68ac95a4-a094-4e58-9aa2-f1563ef96e8d}"/>
       </w:docPartPr>
       <w:docPartBody>
         <w:p>
@@ -3333,7 +3522,7 @@
     </w:docPart>
     <w:docPart>
       <w:docPartPr>
-        <w:name w:val="{508c590d-7614-4735-8433-080573ce8ea9}"/>
+        <w:name w:val="{40eb8136-f2dc-4082-8d55-9520b5141a62}"/>
         <w:style w:val=""/>
         <w:category>
           <w:name w:val="常规"/>
@@ -3346,7 +3535,7 @@
           <w:behavior w:val="content"/>
         </w:behaviors>
         <w:description w:val=""/>
-        <w:guid w:val="{508c590d-7614-4735-8433-080573ce8ea9}"/>
+        <w:guid w:val="{40eb8136-f2dc-4082-8d55-9520b5141a62}"/>
       </w:docPartPr>
       <w:docPartBody>
         <w:p>
@@ -3361,7 +3550,7 @@
     </w:docPart>
     <w:docPart>
       <w:docPartPr>
-        <w:name w:val="{d7c8c89f-ffba-4576-b955-7e2f8733f03f}"/>
+        <w:name w:val="{146a4fa9-8f8e-4380-90a0-9a84bc60203c}"/>
         <w:style w:val=""/>
         <w:category>
           <w:name w:val="常规"/>
@@ -3374,7 +3563,7 @@
           <w:behavior w:val="content"/>
         </w:behaviors>
         <w:description w:val=""/>
-        <w:guid w:val="{d7c8c89f-ffba-4576-b955-7e2f8733f03f}"/>
+        <w:guid w:val="{146a4fa9-8f8e-4380-90a0-9a84bc60203c}"/>
       </w:docPartPr>
       <w:docPartBody>
         <w:p>
@@ -3389,7 +3578,7 @@
     </w:docPart>
     <w:docPart>
       <w:docPartPr>
-        <w:name w:val="{f35187cc-ef82-4b26-a39a-7148d8b0a62c}"/>
+        <w:name w:val="{d020656e-910a-40e2-991e-63ed8222670a}"/>
         <w:style w:val=""/>
         <w:category>
           <w:name w:val="常规"/>
@@ -3402,7 +3591,7 @@
           <w:behavior w:val="content"/>
         </w:behaviors>
         <w:description w:val=""/>
-        <w:guid w:val="{f35187cc-ef82-4b26-a39a-7148d8b0a62c}"/>
+        <w:guid w:val="{d020656e-910a-40e2-991e-63ed8222670a}"/>
       </w:docPartPr>
       <w:docPartBody>
         <w:p>
@@ -3417,7 +3606,7 @@
     </w:docPart>
     <w:docPart>
       <w:docPartPr>
-        <w:name w:val="{d95d0649-7da8-4347-8eaf-83135d3b1a49}"/>
+        <w:name w:val="{1296e280-7e6b-4949-9c16-728d369c6d9e}"/>
         <w:style w:val=""/>
         <w:category>
           <w:name w:val="常规"/>
@@ -3430,7 +3619,7 @@
           <w:behavior w:val="content"/>
         </w:behaviors>
         <w:description w:val=""/>
-        <w:guid w:val="{d95d0649-7da8-4347-8eaf-83135d3b1a49}"/>
+        <w:guid w:val="{1296e280-7e6b-4949-9c16-728d369c6d9e}"/>
       </w:docPartPr>
       <w:docPartBody>
         <w:p>
@@ -3445,7 +3634,7 @@
     </w:docPart>
     <w:docPart>
       <w:docPartPr>
-        <w:name w:val="{85d23848-d5d3-4908-bb1c-9b27f9da35fb}"/>
+        <w:name w:val="{a66572b8-433d-42bf-89d8-17f3752b91b2}"/>
         <w:style w:val=""/>
         <w:category>
           <w:name w:val="常规"/>
@@ -3458,7 +3647,7 @@
           <w:behavior w:val="content"/>
         </w:behaviors>
         <w:description w:val=""/>
-        <w:guid w:val="{85d23848-d5d3-4908-bb1c-9b27f9da35fb}"/>
+        <w:guid w:val="{a66572b8-433d-42bf-89d8-17f3752b91b2}"/>
       </w:docPartPr>
       <w:docPartBody>
         <w:p>
@@ -3473,7 +3662,7 @@
     </w:docPart>
     <w:docPart>
       <w:docPartPr>
-        <w:name w:val="{dfb4499a-185a-4d08-92b7-dbfb1d7b23cf}"/>
+        <w:name w:val="{515b90b9-5357-4351-8243-0f6700eab0fd}"/>
         <w:style w:val=""/>
         <w:category>
           <w:name w:val="常规"/>
@@ -3486,7 +3675,7 @@
           <w:behavior w:val="content"/>
         </w:behaviors>
         <w:description w:val=""/>
-        <w:guid w:val="{dfb4499a-185a-4d08-92b7-dbfb1d7b23cf}"/>
+        <w:guid w:val="{515b90b9-5357-4351-8243-0f6700eab0fd}"/>
       </w:docPartPr>
       <w:docPartBody>
         <w:p>
@@ -3501,7 +3690,7 @@
     </w:docPart>
     <w:docPart>
       <w:docPartPr>
-        <w:name w:val="{8ad5e6a1-3904-42f2-b6c0-b3475987c190}"/>
+        <w:name w:val="{86e551bf-efa5-4f3a-b84e-8143c2847194}"/>
         <w:style w:val=""/>
         <w:category>
           <w:name w:val="常规"/>
@@ -3514,7 +3703,7 @@
           <w:behavior w:val="content"/>
         </w:behaviors>
         <w:description w:val=""/>
-        <w:guid w:val="{8ad5e6a1-3904-42f2-b6c0-b3475987c190}"/>
+        <w:guid w:val="{86e551bf-efa5-4f3a-b84e-8143c2847194}"/>
       </w:docPartPr>
       <w:docPartBody>
         <w:p>
